--- a/Section 11 - Windows Share/106. NTFS Permissions Notes.docx
+++ b/Section 11 - Windows Share/106. NTFS Permissions Notes.docx
@@ -43,7 +43,7 @@
           <w:noProof/>
         </w:rPr>
         <w:pict w14:anchorId="471E4C64">
-          <v:rect id="_x0000_i1038" alt="" style="width:468pt;height:.05pt;mso-width-percent:0;mso-height-percent:0;mso-width-percent:0;mso-height-percent:0" o:hralign="center" o:hrstd="t" o:hr="t" fillcolor="#a0a0a0" stroked="f"/>
+          <v:rect id="_x0000_i1025" alt="" style="width:468pt;height:.05pt;mso-width-percent:0;mso-height-percent:0;mso-width-percent:0;mso-height-percent:0" o:hralign="center" o:hrstd="t" o:hr="t" fillcolor="#a0a0a0" stroked="f"/>
         </w:pict>
       </w:r>
     </w:p>
@@ -379,12 +379,85 @@
       </w:r>
     </w:p>
     <w:p>
+      <w:pPr>
+        <w:rPr>
+          <w:b/>
+          <w:bCs/>
+        </w:rPr>
+      </w:pPr>
+      <w:r>
+        <w:rPr>
+          <w:b/>
+          <w:bCs/>
+        </w:rPr>
+        <w:t>Note Breakdown (from the Study Guide)</w:t>
+      </w:r>
+    </w:p>
+    <w:p>
+      <w:r>
+        <w:t>Based on your uploaded study guide (Dion Training) and exam objectives:</w:t>
+      </w:r>
+    </w:p>
+    <w:p>
+      <w:pPr>
+        <w:numPr>
+          <w:ilvl w:val="0"/>
+          <w:numId w:val="17"/>
+        </w:numPr>
+      </w:pPr>
+      <w:r>
+        <w:rPr>
+          <w:b/>
+          <w:bCs/>
+        </w:rPr>
+        <w:t>NTFS permissions</w:t>
+      </w:r>
+      <w:r>
+        <w:t xml:space="preserve"> offer </w:t>
+      </w:r>
+      <w:r>
+        <w:rPr>
+          <w:b/>
+          <w:bCs/>
+        </w:rPr>
+        <w:t>more control and granularity</w:t>
+      </w:r>
+      <w:r>
+        <w:t xml:space="preserve"> (e.g., allow read but deny delete).</w:t>
+      </w:r>
+    </w:p>
+    <w:p>
+      <w:pPr>
+        <w:numPr>
+          <w:ilvl w:val="0"/>
+          <w:numId w:val="17"/>
+        </w:numPr>
+      </w:pPr>
+      <w:r>
+        <w:rPr>
+          <w:b/>
+          <w:bCs/>
+        </w:rPr>
+        <w:t>Share permissions</w:t>
+      </w:r>
+      <w:r>
+        <w:t xml:space="preserve"> are </w:t>
+      </w:r>
+      <w:r>
+        <w:rPr>
+          <w:b/>
+          <w:bCs/>
+        </w:rPr>
+        <w:t>s</w:t>
+      </w:r>
+    </w:p>
+    <w:p>
       <w:r>
         <w:rPr>
           <w:noProof/>
         </w:rPr>
         <w:pict w14:anchorId="70658486">
-          <v:rect id="_x0000_i1037" alt="" style="width:468pt;height:.05pt;mso-width-percent:0;mso-height-percent:0;mso-width-percent:0;mso-height-percent:0" o:hralign="center" o:hrstd="t" o:hr="t" fillcolor="#a0a0a0" stroked="f"/>
+          <v:rect id="_x0000_i1026" alt="" style="width:468pt;height:.05pt;mso-width-percent:0;mso-height-percent:0;mso-width-percent:0;mso-height-percent:0" o:hralign="center" o:hrstd="t" o:hr="t" fillcolor="#a0a0a0" stroked="f"/>
         </w:pict>
       </w:r>
     </w:p>
@@ -559,7 +632,7 @@
           <w:noProof/>
         </w:rPr>
         <w:pict w14:anchorId="0199ED9D">
-          <v:rect id="_x0000_i1036" alt="" style="width:468pt;height:.05pt;mso-width-percent:0;mso-height-percent:0;mso-width-percent:0;mso-height-percent:0" o:hralign="center" o:hrstd="t" o:hr="t" fillcolor="#a0a0a0" stroked="f"/>
+          <v:rect id="_x0000_i1027" alt="" style="width:468pt;height:.05pt;mso-width-percent:0;mso-height-percent:0;mso-width-percent:0;mso-height-percent:0" o:hralign="center" o:hrstd="t" o:hr="t" fillcolor="#a0a0a0" stroked="f"/>
         </w:pict>
       </w:r>
     </w:p>
@@ -716,23 +789,7 @@
           <w:b/>
           <w:bCs/>
         </w:rPr>
-        <w:t xml:space="preserve"> Example: </w:t>
-      </w:r>
-      <w:proofErr w:type="spellStart"/>
-      <w:r>
-        <w:rPr>
-          <w:b/>
-          <w:bCs/>
-        </w:rPr>
-        <w:t>SharedFolder</w:t>
-      </w:r>
-      <w:proofErr w:type="spellEnd"/>
-      <w:r>
-        <w:rPr>
-          <w:b/>
-          <w:bCs/>
-        </w:rPr>
-        <w:t xml:space="preserve"> Setup</w:t>
+        <w:t xml:space="preserve"> Example: SharedFolder Setup</w:t>
       </w:r>
     </w:p>
     <w:p>
@@ -819,7 +876,7 @@
           <w:noProof/>
         </w:rPr>
         <w:pict w14:anchorId="093D46ED">
-          <v:rect id="_x0000_i1035" alt="" style="width:468pt;height:.05pt;mso-width-percent:0;mso-height-percent:0;mso-width-percent:0;mso-height-percent:0" o:hralign="center" o:hrstd="t" o:hr="t" fillcolor="#a0a0a0" stroked="f"/>
+          <v:rect id="_x0000_i1028" alt="" style="width:468pt;height:.05pt;mso-width-percent:0;mso-height-percent:0;mso-width-percent:0;mso-height-percent:0" o:hralign="center" o:hrstd="t" o:hr="t" fillcolor="#a0a0a0" stroked="f"/>
         </w:pict>
       </w:r>
     </w:p>
@@ -1050,17 +1107,8 @@
                 <w:b/>
                 <w:bCs/>
               </w:rPr>
-              <w:t xml:space="preserve">Read &amp; </w:t>
+              <w:t>Read &amp; Execute</w:t>
             </w:r>
-            <w:proofErr w:type="gramStart"/>
-            <w:r>
-              <w:rPr>
-                <w:b/>
-                <w:bCs/>
-              </w:rPr>
-              <w:t>Execute</w:t>
-            </w:r>
-            <w:proofErr w:type="gramEnd"/>
           </w:p>
         </w:tc>
         <w:tc>
@@ -1233,7 +1281,7 @@
           <w:noProof/>
         </w:rPr>
         <w:pict w14:anchorId="0ED6AFFE">
-          <v:rect id="_x0000_i1034" alt="" style="width:468pt;height:.05pt;mso-width-percent:0;mso-height-percent:0;mso-width-percent:0;mso-height-percent:0" o:hralign="center" o:hrstd="t" o:hr="t" fillcolor="#a0a0a0" stroked="f"/>
+          <v:rect id="_x0000_i1029" alt="" style="width:468pt;height:.05pt;mso-width-percent:0;mso-height-percent:0;mso-width-percent:0;mso-height-percent:0" o:hralign="center" o:hrstd="t" o:hr="t" fillcolor="#a0a0a0" stroked="f"/>
         </w:pict>
       </w:r>
     </w:p>
@@ -1330,7 +1378,7 @@
           <w:noProof/>
         </w:rPr>
         <w:pict w14:anchorId="5D2A6399">
-          <v:rect id="_x0000_i1033" alt="" style="width:468pt;height:.05pt;mso-width-percent:0;mso-height-percent:0;mso-width-percent:0;mso-height-percent:0" o:hralign="center" o:hrstd="t" o:hr="t" fillcolor="#a0a0a0" stroked="f"/>
+          <v:rect id="_x0000_i1030" alt="" style="width:468pt;height:.05pt;mso-width-percent:0;mso-height-percent:0;mso-width-percent:0;mso-height-percent:0" o:hralign="center" o:hrstd="t" o:hr="t" fillcolor="#a0a0a0" stroked="f"/>
         </w:pict>
       </w:r>
     </w:p>
@@ -1525,7 +1573,7 @@
           <w:noProof/>
         </w:rPr>
         <w:pict w14:anchorId="3E3BCF3E">
-          <v:rect id="_x0000_i1032" alt="" style="width:468pt;height:.05pt;mso-width-percent:0;mso-height-percent:0;mso-width-percent:0;mso-height-percent:0" o:hralign="center" o:hrstd="t" o:hr="t" fillcolor="#a0a0a0" stroked="f"/>
+          <v:rect id="_x0000_i1031" alt="" style="width:468pt;height:.05pt;mso-width-percent:0;mso-height-percent:0;mso-width-percent:0;mso-height-percent:0" o:hralign="center" o:hrstd="t" o:hr="t" fillcolor="#a0a0a0" stroked="f"/>
         </w:pict>
       </w:r>
     </w:p>
@@ -1693,7 +1741,7 @@
           <w:noProof/>
         </w:rPr>
         <w:pict w14:anchorId="178A59EA">
-          <v:rect id="_x0000_i1031" alt="" style="width:468pt;height:.05pt;mso-width-percent:0;mso-height-percent:0;mso-width-percent:0;mso-height-percent:0" o:hralign="center" o:hrstd="t" o:hr="t" fillcolor="#a0a0a0" stroked="f"/>
+          <v:rect id="_x0000_i1032" alt="" style="width:468pt;height:.05pt;mso-width-percent:0;mso-height-percent:0;mso-width-percent:0;mso-height-percent:0" o:hralign="center" o:hrstd="t" o:hr="t" fillcolor="#a0a0a0" stroked="f"/>
         </w:pict>
       </w:r>
     </w:p>
@@ -1766,13 +1814,8 @@
         </w:numPr>
       </w:pPr>
       <w:r>
-        <w:t xml:space="preserve">Parent folder = </w:t>
-      </w:r>
-      <w:proofErr w:type="spellStart"/>
-      <w:r>
-        <w:t>SharedFolder</w:t>
-      </w:r>
-      <w:proofErr w:type="spellEnd"/>
+        <w:t>Parent folder = SharedFolder</w:t>
+      </w:r>
     </w:p>
     <w:p>
       <w:pPr>
@@ -1822,7 +1865,7 @@
           <w:noProof/>
         </w:rPr>
         <w:pict w14:anchorId="31A81810">
-          <v:rect id="_x0000_i1030" alt="" style="width:468pt;height:.05pt;mso-width-percent:0;mso-height-percent:0;mso-width-percent:0;mso-height-percent:0" o:hralign="center" o:hrstd="t" o:hr="t" fillcolor="#a0a0a0" stroked="f"/>
+          <v:rect id="_x0000_i1033" alt="" style="width:468pt;height:.05pt;mso-width-percent:0;mso-height-percent:0;mso-width-percent:0;mso-height-percent:0" o:hralign="center" o:hrstd="t" o:hr="t" fillcolor="#a0a0a0" stroked="f"/>
         </w:pict>
       </w:r>
     </w:p>
@@ -1954,7 +1997,7 @@
           <w:noProof/>
         </w:rPr>
         <w:pict w14:anchorId="18AFDE2E">
-          <v:rect id="_x0000_i1029" alt="" style="width:468pt;height:.05pt;mso-width-percent:0;mso-height-percent:0;mso-width-percent:0;mso-height-percent:0" o:hralign="center" o:hrstd="t" o:hr="t" fillcolor="#a0a0a0" stroked="f"/>
+          <v:rect id="_x0000_i1034" alt="" style="width:468pt;height:.05pt;mso-width-percent:0;mso-height-percent:0;mso-width-percent:0;mso-height-percent:0" o:hralign="center" o:hrstd="t" o:hr="t" fillcolor="#a0a0a0" stroked="f"/>
         </w:pict>
       </w:r>
     </w:p>
@@ -2101,7 +2144,7 @@
           <w:noProof/>
         </w:rPr>
         <w:pict w14:anchorId="2DEB3F50">
-          <v:rect id="_x0000_i1028" alt="" style="width:468pt;height:.05pt;mso-width-percent:0;mso-height-percent:0;mso-width-percent:0;mso-height-percent:0" o:hralign="center" o:hrstd="t" o:hr="t" fillcolor="#a0a0a0" stroked="f"/>
+          <v:rect id="_x0000_i1035" alt="" style="width:468pt;height:.05pt;mso-width-percent:0;mso-height-percent:0;mso-width-percent:0;mso-height-percent:0" o:hralign="center" o:hrstd="t" o:hr="t" fillcolor="#a0a0a0" stroked="f"/>
         </w:pict>
       </w:r>
     </w:p>
@@ -2151,7 +2194,7 @@
       <w:tblGrid>
         <w:gridCol w:w="2513"/>
         <w:gridCol w:w="3138"/>
-        <w:gridCol w:w="3292"/>
+        <w:gridCol w:w="3381"/>
       </w:tblGrid>
       <w:tr>
         <w:trPr>
@@ -2514,7 +2557,7 @@
           <w:noProof/>
         </w:rPr>
         <w:pict w14:anchorId="34E8A72C">
-          <v:rect id="_x0000_i1027" alt="" style="width:468pt;height:.05pt;mso-width-percent:0;mso-height-percent:0;mso-width-percent:0;mso-height-percent:0" o:hralign="center" o:hrstd="t" o:hr="t" fillcolor="#a0a0a0" stroked="f"/>
+          <v:rect id="_x0000_i1036" alt="" style="width:468pt;height:.05pt;mso-width-percent:0;mso-height-percent:0;mso-width-percent:0;mso-height-percent:0" o:hralign="center" o:hrstd="t" o:hr="t" fillcolor="#a0a0a0" stroked="f"/>
         </w:pict>
       </w:r>
     </w:p>
@@ -2614,7 +2657,7 @@
           <w:noProof/>
         </w:rPr>
         <w:pict w14:anchorId="5C6204EB">
-          <v:rect id="_x0000_i1026" alt="" style="width:468pt;height:.05pt;mso-width-percent:0;mso-height-percent:0;mso-width-percent:0;mso-height-percent:0" o:hralign="center" o:hrstd="t" o:hr="t" fillcolor="#a0a0a0" stroked="f"/>
+          <v:rect id="_x0000_i1037" alt="" style="width:468pt;height:.05pt;mso-width-percent:0;mso-height-percent:0;mso-width-percent:0;mso-height-percent:0" o:hralign="center" o:hrstd="t" o:hr="t" fillcolor="#a0a0a0" stroked="f"/>
         </w:pict>
       </w:r>
     </w:p>
@@ -2735,7 +2778,7 @@
           <w:noProof/>
         </w:rPr>
         <w:pict w14:anchorId="3763A594">
-          <v:rect id="_x0000_i1025" alt="" style="width:468pt;height:.05pt;mso-width-percent:0;mso-height-percent:0;mso-width-percent:0;mso-height-percent:0" o:hralign="center" o:hrstd="t" o:hr="t" fillcolor="#a0a0a0" stroked="f"/>
+          <v:rect id="_x0000_i1038" alt="" style="width:468pt;height:.05pt;mso-width-percent:0;mso-height-percent:0;mso-width-percent:0;mso-height-percent:0" o:hralign="center" o:hrstd="t" o:hr="t" fillcolor="#a0a0a0" stroked="f"/>
         </w:pict>
       </w:r>
     </w:p>
@@ -4809,6 +4852,155 @@
     </w:lvl>
   </w:abstractNum>
   <w:abstractNum w:abstractNumId="14" w15:restartNumberingAfterBreak="0">
+    <w:nsid w:val="74D1421F"/>
+    <w:multiLevelType w:val="multilevel"/>
+    <w:tmpl w:val="DA685A12"/>
+    <w:lvl w:ilvl="0">
+      <w:start w:val="1"/>
+      <w:numFmt w:val="bullet"/>
+      <w:lvlText w:val=""/>
+      <w:lvlJc w:val="left"/>
+      <w:pPr>
+        <w:tabs>
+          <w:tab w:val="num" w:pos="720"/>
+        </w:tabs>
+        <w:ind w:left="720" w:hanging="360"/>
+      </w:pPr>
+      <w:rPr>
+        <w:rFonts w:ascii="Symbol" w:hAnsi="Symbol" w:hint="default"/>
+        <w:sz w:val="20"/>
+      </w:rPr>
+    </w:lvl>
+    <w:lvl w:ilvl="1" w:tentative="1">
+      <w:start w:val="1"/>
+      <w:numFmt w:val="bullet"/>
+      <w:lvlText w:val="o"/>
+      <w:lvlJc w:val="left"/>
+      <w:pPr>
+        <w:tabs>
+          <w:tab w:val="num" w:pos="1440"/>
+        </w:tabs>
+        <w:ind w:left="1440" w:hanging="360"/>
+      </w:pPr>
+      <w:rPr>
+        <w:rFonts w:ascii="Courier New" w:hAnsi="Courier New" w:hint="default"/>
+        <w:sz w:val="20"/>
+      </w:rPr>
+    </w:lvl>
+    <w:lvl w:ilvl="2" w:tentative="1">
+      <w:start w:val="1"/>
+      <w:numFmt w:val="bullet"/>
+      <w:lvlText w:val=""/>
+      <w:lvlJc w:val="left"/>
+      <w:pPr>
+        <w:tabs>
+          <w:tab w:val="num" w:pos="2160"/>
+        </w:tabs>
+        <w:ind w:left="2160" w:hanging="360"/>
+      </w:pPr>
+      <w:rPr>
+        <w:rFonts w:ascii="Wingdings" w:hAnsi="Wingdings" w:hint="default"/>
+        <w:sz w:val="20"/>
+      </w:rPr>
+    </w:lvl>
+    <w:lvl w:ilvl="3" w:tentative="1">
+      <w:start w:val="1"/>
+      <w:numFmt w:val="bullet"/>
+      <w:lvlText w:val=""/>
+      <w:lvlJc w:val="left"/>
+      <w:pPr>
+        <w:tabs>
+          <w:tab w:val="num" w:pos="2880"/>
+        </w:tabs>
+        <w:ind w:left="2880" w:hanging="360"/>
+      </w:pPr>
+      <w:rPr>
+        <w:rFonts w:ascii="Wingdings" w:hAnsi="Wingdings" w:hint="default"/>
+        <w:sz w:val="20"/>
+      </w:rPr>
+    </w:lvl>
+    <w:lvl w:ilvl="4" w:tentative="1">
+      <w:start w:val="1"/>
+      <w:numFmt w:val="bullet"/>
+      <w:lvlText w:val=""/>
+      <w:lvlJc w:val="left"/>
+      <w:pPr>
+        <w:tabs>
+          <w:tab w:val="num" w:pos="3600"/>
+        </w:tabs>
+        <w:ind w:left="3600" w:hanging="360"/>
+      </w:pPr>
+      <w:rPr>
+        <w:rFonts w:ascii="Wingdings" w:hAnsi="Wingdings" w:hint="default"/>
+        <w:sz w:val="20"/>
+      </w:rPr>
+    </w:lvl>
+    <w:lvl w:ilvl="5" w:tentative="1">
+      <w:start w:val="1"/>
+      <w:numFmt w:val="bullet"/>
+      <w:lvlText w:val=""/>
+      <w:lvlJc w:val="left"/>
+      <w:pPr>
+        <w:tabs>
+          <w:tab w:val="num" w:pos="4320"/>
+        </w:tabs>
+        <w:ind w:left="4320" w:hanging="360"/>
+      </w:pPr>
+      <w:rPr>
+        <w:rFonts w:ascii="Wingdings" w:hAnsi="Wingdings" w:hint="default"/>
+        <w:sz w:val="20"/>
+      </w:rPr>
+    </w:lvl>
+    <w:lvl w:ilvl="6" w:tentative="1">
+      <w:start w:val="1"/>
+      <w:numFmt w:val="bullet"/>
+      <w:lvlText w:val=""/>
+      <w:lvlJc w:val="left"/>
+      <w:pPr>
+        <w:tabs>
+          <w:tab w:val="num" w:pos="5040"/>
+        </w:tabs>
+        <w:ind w:left="5040" w:hanging="360"/>
+      </w:pPr>
+      <w:rPr>
+        <w:rFonts w:ascii="Wingdings" w:hAnsi="Wingdings" w:hint="default"/>
+        <w:sz w:val="20"/>
+      </w:rPr>
+    </w:lvl>
+    <w:lvl w:ilvl="7" w:tentative="1">
+      <w:start w:val="1"/>
+      <w:numFmt w:val="bullet"/>
+      <w:lvlText w:val=""/>
+      <w:lvlJc w:val="left"/>
+      <w:pPr>
+        <w:tabs>
+          <w:tab w:val="num" w:pos="5760"/>
+        </w:tabs>
+        <w:ind w:left="5760" w:hanging="360"/>
+      </w:pPr>
+      <w:rPr>
+        <w:rFonts w:ascii="Wingdings" w:hAnsi="Wingdings" w:hint="default"/>
+        <w:sz w:val="20"/>
+      </w:rPr>
+    </w:lvl>
+    <w:lvl w:ilvl="8" w:tentative="1">
+      <w:start w:val="1"/>
+      <w:numFmt w:val="bullet"/>
+      <w:lvlText w:val=""/>
+      <w:lvlJc w:val="left"/>
+      <w:pPr>
+        <w:tabs>
+          <w:tab w:val="num" w:pos="6480"/>
+        </w:tabs>
+        <w:ind w:left="6480" w:hanging="360"/>
+      </w:pPr>
+      <w:rPr>
+        <w:rFonts w:ascii="Wingdings" w:hAnsi="Wingdings" w:hint="default"/>
+        <w:sz w:val="20"/>
+      </w:rPr>
+    </w:lvl>
+  </w:abstractNum>
+  <w:abstractNum w:abstractNumId="15" w15:restartNumberingAfterBreak="0">
     <w:nsid w:val="78C320F2"/>
     <w:multiLevelType w:val="multilevel"/>
     <w:tmpl w:val="3A38C292"/>
@@ -4957,7 +5149,7 @@
       </w:rPr>
     </w:lvl>
   </w:abstractNum>
-  <w:abstractNum w:abstractNumId="15" w15:restartNumberingAfterBreak="0">
+  <w:abstractNum w:abstractNumId="16" w15:restartNumberingAfterBreak="0">
     <w:nsid w:val="7EE84E01"/>
     <w:multiLevelType w:val="multilevel"/>
     <w:tmpl w:val="8872E608"/>
@@ -5098,7 +5290,7 @@
     <w:abstractNumId w:val="13"/>
   </w:num>
   <w:num w:numId="10" w16cid:durableId="105659804">
-    <w:abstractNumId w:val="14"/>
+    <w:abstractNumId w:val="15"/>
   </w:num>
   <w:num w:numId="11" w16cid:durableId="64189626">
     <w:abstractNumId w:val="8"/>
@@ -5110,13 +5302,16 @@
     <w:abstractNumId w:val="6"/>
   </w:num>
   <w:num w:numId="14" w16cid:durableId="1104884066">
-    <w:abstractNumId w:val="15"/>
+    <w:abstractNumId w:val="16"/>
   </w:num>
   <w:num w:numId="15" w16cid:durableId="1980577134">
     <w:abstractNumId w:val="7"/>
   </w:num>
   <w:num w:numId="16" w16cid:durableId="824199799">
     <w:abstractNumId w:val="10"/>
+  </w:num>
+  <w:num w:numId="17" w16cid:durableId="1793984318">
+    <w:abstractNumId w:val="14"/>
   </w:num>
 </w:numbering>
 </file>

--- a/Section 11 - Windows Share/106. NTFS Permissions Notes.docx
+++ b/Section 11 - Windows Share/106. NTFS Permissions Notes.docx
@@ -43,7 +43,7 @@
           <w:noProof/>
         </w:rPr>
         <w:pict w14:anchorId="471E4C64">
-          <v:rect id="_x0000_i1025" alt="" style="width:468pt;height:.05pt;mso-width-percent:0;mso-height-percent:0;mso-width-percent:0;mso-height-percent:0" o:hralign="center" o:hrstd="t" o:hr="t" fillcolor="#a0a0a0" stroked="f"/>
+          <v:rect id="_x0000_i1038" alt="" style="width:468pt;height:.05pt;mso-width-percent:0;mso-height-percent:0;mso-width-percent:0;mso-height-percent:0" o:hralign="center" o:hrstd="t" o:hr="t" fillcolor="#a0a0a0" stroked="f"/>
         </w:pict>
       </w:r>
     </w:p>
@@ -457,7 +457,7 @@
           <w:noProof/>
         </w:rPr>
         <w:pict w14:anchorId="70658486">
-          <v:rect id="_x0000_i1026" alt="" style="width:468pt;height:.05pt;mso-width-percent:0;mso-height-percent:0;mso-width-percent:0;mso-height-percent:0" o:hralign="center" o:hrstd="t" o:hr="t" fillcolor="#a0a0a0" stroked="f"/>
+          <v:rect id="_x0000_i1037" alt="" style="width:468pt;height:.05pt;mso-width-percent:0;mso-height-percent:0;mso-width-percent:0;mso-height-percent:0" o:hralign="center" o:hrstd="t" o:hr="t" fillcolor="#a0a0a0" stroked="f"/>
         </w:pict>
       </w:r>
     </w:p>
@@ -632,7 +632,7 @@
           <w:noProof/>
         </w:rPr>
         <w:pict w14:anchorId="0199ED9D">
-          <v:rect id="_x0000_i1027" alt="" style="width:468pt;height:.05pt;mso-width-percent:0;mso-height-percent:0;mso-width-percent:0;mso-height-percent:0" o:hralign="center" o:hrstd="t" o:hr="t" fillcolor="#a0a0a0" stroked="f"/>
+          <v:rect id="_x0000_i1036" alt="" style="width:468pt;height:.05pt;mso-width-percent:0;mso-height-percent:0;mso-width-percent:0;mso-height-percent:0" o:hralign="center" o:hrstd="t" o:hr="t" fillcolor="#a0a0a0" stroked="f"/>
         </w:pict>
       </w:r>
     </w:p>
@@ -789,7 +789,23 @@
           <w:b/>
           <w:bCs/>
         </w:rPr>
-        <w:t xml:space="preserve"> Example: SharedFolder Setup</w:t>
+        <w:t xml:space="preserve"> Example: </w:t>
+      </w:r>
+      <w:proofErr w:type="spellStart"/>
+      <w:r>
+        <w:rPr>
+          <w:b/>
+          <w:bCs/>
+        </w:rPr>
+        <w:t>SharedFolder</w:t>
+      </w:r>
+      <w:proofErr w:type="spellEnd"/>
+      <w:r>
+        <w:rPr>
+          <w:b/>
+          <w:bCs/>
+        </w:rPr>
+        <w:t xml:space="preserve"> Setup</w:t>
       </w:r>
     </w:p>
     <w:p>
@@ -876,7 +892,7 @@
           <w:noProof/>
         </w:rPr>
         <w:pict w14:anchorId="093D46ED">
-          <v:rect id="_x0000_i1028" alt="" style="width:468pt;height:.05pt;mso-width-percent:0;mso-height-percent:0;mso-width-percent:0;mso-height-percent:0" o:hralign="center" o:hrstd="t" o:hr="t" fillcolor="#a0a0a0" stroked="f"/>
+          <v:rect id="_x0000_i1035" alt="" style="width:468pt;height:.05pt;mso-width-percent:0;mso-height-percent:0;mso-width-percent:0;mso-height-percent:0" o:hralign="center" o:hrstd="t" o:hr="t" fillcolor="#a0a0a0" stroked="f"/>
         </w:pict>
       </w:r>
     </w:p>
@@ -1107,8 +1123,17 @@
                 <w:b/>
                 <w:bCs/>
               </w:rPr>
-              <w:t>Read &amp; Execute</w:t>
+              <w:t xml:space="preserve">Read &amp; </w:t>
             </w:r>
+            <w:proofErr w:type="gramStart"/>
+            <w:r>
+              <w:rPr>
+                <w:b/>
+                <w:bCs/>
+              </w:rPr>
+              <w:t>Execute</w:t>
+            </w:r>
+            <w:proofErr w:type="gramEnd"/>
           </w:p>
         </w:tc>
         <w:tc>
@@ -1281,7 +1306,7 @@
           <w:noProof/>
         </w:rPr>
         <w:pict w14:anchorId="0ED6AFFE">
-          <v:rect id="_x0000_i1029" alt="" style="width:468pt;height:.05pt;mso-width-percent:0;mso-height-percent:0;mso-width-percent:0;mso-height-percent:0" o:hralign="center" o:hrstd="t" o:hr="t" fillcolor="#a0a0a0" stroked="f"/>
+          <v:rect id="_x0000_i1034" alt="" style="width:468pt;height:.05pt;mso-width-percent:0;mso-height-percent:0;mso-width-percent:0;mso-height-percent:0" o:hralign="center" o:hrstd="t" o:hr="t" fillcolor="#a0a0a0" stroked="f"/>
         </w:pict>
       </w:r>
     </w:p>
@@ -1378,7 +1403,7 @@
           <w:noProof/>
         </w:rPr>
         <w:pict w14:anchorId="5D2A6399">
-          <v:rect id="_x0000_i1030" alt="" style="width:468pt;height:.05pt;mso-width-percent:0;mso-height-percent:0;mso-width-percent:0;mso-height-percent:0" o:hralign="center" o:hrstd="t" o:hr="t" fillcolor="#a0a0a0" stroked="f"/>
+          <v:rect id="_x0000_i1033" alt="" style="width:468pt;height:.05pt;mso-width-percent:0;mso-height-percent:0;mso-width-percent:0;mso-height-percent:0" o:hralign="center" o:hrstd="t" o:hr="t" fillcolor="#a0a0a0" stroked="f"/>
         </w:pict>
       </w:r>
     </w:p>
@@ -1573,7 +1598,7 @@
           <w:noProof/>
         </w:rPr>
         <w:pict w14:anchorId="3E3BCF3E">
-          <v:rect id="_x0000_i1031" alt="" style="width:468pt;height:.05pt;mso-width-percent:0;mso-height-percent:0;mso-width-percent:0;mso-height-percent:0" o:hralign="center" o:hrstd="t" o:hr="t" fillcolor="#a0a0a0" stroked="f"/>
+          <v:rect id="_x0000_i1032" alt="" style="width:468pt;height:.05pt;mso-width-percent:0;mso-height-percent:0;mso-width-percent:0;mso-height-percent:0" o:hralign="center" o:hrstd="t" o:hr="t" fillcolor="#a0a0a0" stroked="f"/>
         </w:pict>
       </w:r>
     </w:p>
@@ -1741,7 +1766,7 @@
           <w:noProof/>
         </w:rPr>
         <w:pict w14:anchorId="178A59EA">
-          <v:rect id="_x0000_i1032" alt="" style="width:468pt;height:.05pt;mso-width-percent:0;mso-height-percent:0;mso-width-percent:0;mso-height-percent:0" o:hralign="center" o:hrstd="t" o:hr="t" fillcolor="#a0a0a0" stroked="f"/>
+          <v:rect id="_x0000_i1031" alt="" style="width:468pt;height:.05pt;mso-width-percent:0;mso-height-percent:0;mso-width-percent:0;mso-height-percent:0" o:hralign="center" o:hrstd="t" o:hr="t" fillcolor="#a0a0a0" stroked="f"/>
         </w:pict>
       </w:r>
     </w:p>
@@ -1814,8 +1839,13 @@
         </w:numPr>
       </w:pPr>
       <w:r>
-        <w:t>Parent folder = SharedFolder</w:t>
-      </w:r>
+        <w:t xml:space="preserve">Parent folder = </w:t>
+      </w:r>
+      <w:proofErr w:type="spellStart"/>
+      <w:r>
+        <w:t>SharedFolder</w:t>
+      </w:r>
+      <w:proofErr w:type="spellEnd"/>
     </w:p>
     <w:p>
       <w:pPr>
@@ -1865,7 +1895,7 @@
           <w:noProof/>
         </w:rPr>
         <w:pict w14:anchorId="31A81810">
-          <v:rect id="_x0000_i1033" alt="" style="width:468pt;height:.05pt;mso-width-percent:0;mso-height-percent:0;mso-width-percent:0;mso-height-percent:0" o:hralign="center" o:hrstd="t" o:hr="t" fillcolor="#a0a0a0" stroked="f"/>
+          <v:rect id="_x0000_i1030" alt="" style="width:468pt;height:.05pt;mso-width-percent:0;mso-height-percent:0;mso-width-percent:0;mso-height-percent:0" o:hralign="center" o:hrstd="t" o:hr="t" fillcolor="#a0a0a0" stroked="f"/>
         </w:pict>
       </w:r>
     </w:p>
@@ -1997,7 +2027,7 @@
           <w:noProof/>
         </w:rPr>
         <w:pict w14:anchorId="18AFDE2E">
-          <v:rect id="_x0000_i1034" alt="" style="width:468pt;height:.05pt;mso-width-percent:0;mso-height-percent:0;mso-width-percent:0;mso-height-percent:0" o:hralign="center" o:hrstd="t" o:hr="t" fillcolor="#a0a0a0" stroked="f"/>
+          <v:rect id="_x0000_i1029" alt="" style="width:468pt;height:.05pt;mso-width-percent:0;mso-height-percent:0;mso-width-percent:0;mso-height-percent:0" o:hralign="center" o:hrstd="t" o:hr="t" fillcolor="#a0a0a0" stroked="f"/>
         </w:pict>
       </w:r>
     </w:p>
@@ -2144,7 +2174,7 @@
           <w:noProof/>
         </w:rPr>
         <w:pict w14:anchorId="2DEB3F50">
-          <v:rect id="_x0000_i1035" alt="" style="width:468pt;height:.05pt;mso-width-percent:0;mso-height-percent:0;mso-width-percent:0;mso-height-percent:0" o:hralign="center" o:hrstd="t" o:hr="t" fillcolor="#a0a0a0" stroked="f"/>
+          <v:rect id="_x0000_i1028" alt="" style="width:468pt;height:.05pt;mso-width-percent:0;mso-height-percent:0;mso-width-percent:0;mso-height-percent:0" o:hralign="center" o:hrstd="t" o:hr="t" fillcolor="#a0a0a0" stroked="f"/>
         </w:pict>
       </w:r>
     </w:p>
@@ -2194,7 +2224,7 @@
       <w:tblGrid>
         <w:gridCol w:w="2513"/>
         <w:gridCol w:w="3138"/>
-        <w:gridCol w:w="3381"/>
+        <w:gridCol w:w="3292"/>
       </w:tblGrid>
       <w:tr>
         <w:trPr>
@@ -2557,7 +2587,7 @@
           <w:noProof/>
         </w:rPr>
         <w:pict w14:anchorId="34E8A72C">
-          <v:rect id="_x0000_i1036" alt="" style="width:468pt;height:.05pt;mso-width-percent:0;mso-height-percent:0;mso-width-percent:0;mso-height-percent:0" o:hralign="center" o:hrstd="t" o:hr="t" fillcolor="#a0a0a0" stroked="f"/>
+          <v:rect id="_x0000_i1027" alt="" style="width:468pt;height:.05pt;mso-width-percent:0;mso-height-percent:0;mso-width-percent:0;mso-height-percent:0" o:hralign="center" o:hrstd="t" o:hr="t" fillcolor="#a0a0a0" stroked="f"/>
         </w:pict>
       </w:r>
     </w:p>
@@ -2657,7 +2687,7 @@
           <w:noProof/>
         </w:rPr>
         <w:pict w14:anchorId="5C6204EB">
-          <v:rect id="_x0000_i1037" alt="" style="width:468pt;height:.05pt;mso-width-percent:0;mso-height-percent:0;mso-width-percent:0;mso-height-percent:0" o:hralign="center" o:hrstd="t" o:hr="t" fillcolor="#a0a0a0" stroked="f"/>
+          <v:rect id="_x0000_i1026" alt="" style="width:468pt;height:.05pt;mso-width-percent:0;mso-height-percent:0;mso-width-percent:0;mso-height-percent:0" o:hralign="center" o:hrstd="t" o:hr="t" fillcolor="#a0a0a0" stroked="f"/>
         </w:pict>
       </w:r>
     </w:p>
@@ -2778,43 +2808,8 @@
           <w:noProof/>
         </w:rPr>
         <w:pict w14:anchorId="3763A594">
-          <v:rect id="_x0000_i1038" alt="" style="width:468pt;height:.05pt;mso-width-percent:0;mso-height-percent:0;mso-width-percent:0;mso-height-percent:0" o:hralign="center" o:hrstd="t" o:hr="t" fillcolor="#a0a0a0" stroked="f"/>
+          <v:rect id="_x0000_i1025" alt="" style="width:468pt;height:.05pt;mso-width-percent:0;mso-height-percent:0;mso-width-percent:0;mso-height-percent:0" o:hralign="center" o:hrstd="t" o:hr="t" fillcolor="#a0a0a0" stroked="f"/>
         </w:pict>
-      </w:r>
-    </w:p>
-    <w:p>
-      <w:r>
-        <w:t xml:space="preserve">Would you like a printable </w:t>
-      </w:r>
-      <w:r>
-        <w:rPr>
-          <w:b/>
-          <w:bCs/>
-        </w:rPr>
-        <w:t>permissions chart</w:t>
-      </w:r>
-      <w:r>
-        <w:t xml:space="preserve">, a </w:t>
-      </w:r>
-      <w:r>
-        <w:rPr>
-          <w:b/>
-          <w:bCs/>
-        </w:rPr>
-        <w:t>permissions simulator</w:t>
-      </w:r>
-      <w:r>
-        <w:t xml:space="preserve">, or a </w:t>
-      </w:r>
-      <w:r>
-        <w:rPr>
-          <w:b/>
-          <w:bCs/>
-        </w:rPr>
-        <w:t>mini quiz</w:t>
-      </w:r>
-      <w:r>
-        <w:t xml:space="preserve"> to lock this in?</w:t>
       </w:r>
     </w:p>
     <w:sectPr>
@@ -5919,6 +5914,7 @@
   <w:style w:type="character" w:default="1" w:styleId="DefaultParagraphFont">
     <w:name w:val="Default Paragraph Font"/>
     <w:uiPriority w:val="1"/>
+    <w:semiHidden/>
     <w:unhideWhenUsed/>
   </w:style>
   <w:style w:type="table" w:default="1" w:styleId="TableNormal">
